--- a/documentation/Compétences.docx
+++ b/documentation/Compétences.docx
@@ -2606,6 +2606,25 @@
             <w:tcW w:w="4528" w:type="dxa"/>
           </w:tcPr>
           <w:p>
+            <w:r>
+              <w:rPr>
+                <w:sz w:val="20"/>
+                <w:szCs w:val="20"/>
+                <w:lang w:val="fr-FR"/>
+              </w:rPr>
+              <w:t>Gestion des onPause, OnCreate, onResume etc.</w:t>
+            </w:r>
+          </w:p>
+          <w:p>
+            <w:pPr>
+              <w:rPr>
+                <w:sz w:val="20"/>
+                <w:szCs w:val="20"/>
+                <w:lang w:val="fr-FR"/>
+              </w:rPr>
+            </w:pPr>
+          </w:p>
+          <w:p>
             <w:pPr>
               <w:rPr>
                 <w:sz w:val="20"/>
@@ -3357,7 +3376,6 @@
                 <w:szCs w:val="20"/>
                 <w:lang w:val="fr-FR"/>
               </w:rPr>
-              <w:lastRenderedPageBreak/>
               <w:t xml:space="preserve">Les positions des mots dans la vue de </w:t>
             </w:r>
             <w:r>
@@ -3456,6 +3474,74 @@
                 <w:lang w:val="fr-FR"/>
               </w:rPr>
             </w:pPr>
+          </w:p>
+          <w:p>
+            <w:pPr>
+              <w:rPr>
+                <w:sz w:val="20"/>
+                <w:szCs w:val="20"/>
+                <w:lang w:val="fr-FR"/>
+              </w:rPr>
+            </w:pPr>
+            <w:r>
+              <w:rPr>
+                <w:noProof/>
+                <w:sz w:val="20"/>
+                <w:szCs w:val="20"/>
+                <w:lang w:val="fr-FR"/>
+              </w:rPr>
+              <w:drawing>
+                <wp:anchor distT="0" distB="0" distL="0" distR="0" simplePos="0" relativeHeight="251659264" behindDoc="0" locked="0" layoutInCell="1" allowOverlap="1" wp14:anchorId="5DFDA424" wp14:editId="668EE8B8">
+                  <wp:simplePos x="0" y="0"/>
+                  <wp:positionH relativeFrom="column">
+                    <wp:posOffset>-2540</wp:posOffset>
+                  </wp:positionH>
+                  <wp:positionV relativeFrom="paragraph">
+                    <wp:posOffset>4445</wp:posOffset>
+                  </wp:positionV>
+                  <wp:extent cx="3438525" cy="1451610"/>
+                  <wp:effectExtent l="0" t="0" r="3175" b="0"/>
+                  <wp:wrapSquare wrapText="largest"/>
+                  <wp:docPr id="7" name="Image6"/>
+                  <wp:cNvGraphicFramePr>
+                    <a:graphicFrameLocks xmlns:a="http://schemas.openxmlformats.org/drawingml/2006/main" noChangeAspect="1"/>
+                  </wp:cNvGraphicFramePr>
+                  <a:graphic xmlns:a="http://schemas.openxmlformats.org/drawingml/2006/main">
+                    <a:graphicData uri="http://schemas.openxmlformats.org/drawingml/2006/picture">
+                      <pic:pic xmlns:pic="http://schemas.openxmlformats.org/drawingml/2006/picture">
+                        <pic:nvPicPr>
+                          <pic:cNvPr id="7" name="Image6"/>
+                          <pic:cNvPicPr>
+                            <a:picLocks noChangeAspect="1" noChangeArrowheads="1"/>
+                          </pic:cNvPicPr>
+                        </pic:nvPicPr>
+                        <pic:blipFill>
+                          <a:blip r:embed="rId10"/>
+                          <a:stretch>
+                            <a:fillRect/>
+                          </a:stretch>
+                        </pic:blipFill>
+                        <pic:spPr bwMode="auto">
+                          <a:xfrm>
+                            <a:off x="0" y="0"/>
+                            <a:ext cx="3438525" cy="1451610"/>
+                          </a:xfrm>
+                          <a:prstGeom prst="rect">
+                            <a:avLst/>
+                          </a:prstGeom>
+                        </pic:spPr>
+                      </pic:pic>
+                    </a:graphicData>
+                  </a:graphic>
+                  <wp14:sizeRelH relativeFrom="margin">
+                    <wp14:pctWidth>0</wp14:pctWidth>
+                  </wp14:sizeRelH>
+                  <wp14:sizeRelV relativeFrom="margin">
+                    <wp14:pctHeight>0</wp14:pctHeight>
+                  </wp14:sizeRelV>
+                </wp:anchor>
+              </w:drawing>
+            </w:r>
           </w:p>
         </w:tc>
       </w:tr>
@@ -4285,6 +4371,23 @@
                 <w:sz w:val="20"/>
                 <w:lang w:val="fr-FR"/>
               </w:rPr>
+              <w:t>Nous utilisons la caméra pour prendre en photo le joueur une fois la partie terminée. Cette photo est enregistrée avec le score et visage dans la page des scores.</w:t>
+            </w:r>
+            <w:bookmarkStart w:id="0" w:name="_GoBack"/>
+            <w:bookmarkEnd w:id="0"/>
+          </w:p>
+          <w:p>
+            <w:pPr>
+              <w:rPr>
+                <w:sz w:val="20"/>
+                <w:lang w:val="fr-FR"/>
+              </w:rPr>
+            </w:pPr>
+            <w:r>
+              <w:rPr>
+                <w:sz w:val="20"/>
+                <w:lang w:val="fr-FR"/>
+              </w:rPr>
               <w:t xml:space="preserve">Voir </w:t>
             </w:r>
             <w:r>
@@ -4430,10 +4533,7 @@
         </w:rPr>
       </w:pPr>
     </w:p>
-    <w:p>
-      <w:bookmarkStart w:id="0" w:name="_GoBack"/>
-      <w:bookmarkEnd w:id="0"/>
-    </w:p>
+    <w:p/>
     <w:sectPr>
       <w:pgSz w:w="11900" w:h="16840"/>
       <w:pgMar w:top="1417" w:right="1417" w:bottom="1417" w:left="1417" w:header="708" w:footer="708" w:gutter="0"/>
